--- a/Courses.docx
+++ b/Courses.docx
@@ -42,32 +42,184 @@
         </w:rPr>
         <w:t xml:space="preserve">Основна цел на Университета е да подготви кадри, които са способни бързо и лесно да се приспособяват към изискванията на различни работодатели. Поливалентният земеделец трябва да знае и може всичко – да разбира от футбол, политика, коли, жени, да може да пие като каруцар, да знае всички нови псувни, да може да отглежда култури, които още не са създадени, да може да прави вода от камъни, злато от олово, да дои от пиле мляко и да вади зелен хайвер от </w:t>
       </w:r>
+      <w:r>
+        <w:rPr>
+          <w:lang w:val="bg-BG"/>
+        </w:rPr>
+        <w:t>костур</w:t>
+      </w:r>
+      <w:r>
+        <w:rPr>
+          <w:lang w:val="bg-BG"/>
+        </w:rPr>
+        <w:t xml:space="preserve">. </w:t>
+      </w:r>
+    </w:p>
+    <w:p>
+      <w:pPr>
+        <w:rPr>
+          <w:lang w:val="bg-BG"/>
+        </w:rPr>
+      </w:pPr>
+      <w:r>
+        <w:rPr>
+          <w:lang w:val="bg-BG"/>
+        </w:rPr>
+        <w:t>Специалността е най-престижната в Университета.</w:t>
+      </w:r>
+    </w:p>
+    <w:p>
+      <w:pPr>
+        <w:pStyle w:val="Heading3"/>
+        <w:rPr>
+          <w:lang w:val="bg-BG"/>
+        </w:rPr>
+      </w:pPr>
+      <w:r>
+        <w:rPr>
+          <w:lang w:val="bg-BG"/>
+        </w:rPr>
+        <w:t>Свободни места за присъствено обучение: 50</w:t>
+      </w:r>
+    </w:p>
+    <w:p>
+      <w:pPr>
+        <w:pStyle w:val="Heading3"/>
+        <w:rPr>
+          <w:lang w:val="bg-BG"/>
+        </w:rPr>
+      </w:pPr>
+      <w:r>
+        <w:rPr>
+          <w:lang w:val="bg-BG"/>
+        </w:rPr>
+        <w:t>Изисквания към кандидатите:</w:t>
+      </w:r>
+    </w:p>
+    <w:p>
+      <w:pPr>
+        <w:pStyle w:val="ListParagraph"/>
+        <w:numPr>
+          <w:ilvl w:val="0"/>
+          <w:numId w:val="1"/>
+        </w:numPr>
+        <w:rPr>
+          <w:lang w:val="bg-BG"/>
+        </w:rPr>
+      </w:pPr>
+      <w:r>
+        <w:rPr>
+          <w:lang w:val="bg-BG"/>
+        </w:rPr>
+        <w:t>Лош дъх (държим на спазване на традициите в българското земеделие)</w:t>
+      </w:r>
+    </w:p>
+    <w:p>
+      <w:pPr>
+        <w:pStyle w:val="ListParagraph"/>
+        <w:numPr>
+          <w:ilvl w:val="0"/>
+          <w:numId w:val="1"/>
+        </w:numPr>
+        <w:rPr>
+          <w:lang w:val="bg-BG"/>
+        </w:rPr>
+      </w:pPr>
+      <w:r>
+        <w:rPr>
+          <w:lang w:val="bg-BG"/>
+        </w:rPr>
+        <w:t>Тъп и упорит</w:t>
+      </w:r>
+    </w:p>
+    <w:p>
+      <w:pPr>
+        <w:pStyle w:val="ListParagraph"/>
+        <w:numPr>
+          <w:ilvl w:val="0"/>
+          <w:numId w:val="1"/>
+        </w:numPr>
+        <w:rPr>
+          <w:lang w:val="bg-BG"/>
+        </w:rPr>
+      </w:pPr>
+      <w:r>
+        <w:rPr>
+          <w:lang w:val="bg-BG"/>
+        </w:rPr>
+        <w:t>Да държи на пиене и бой с точилка</w:t>
+      </w:r>
+    </w:p>
+    <w:p>
+      <w:pPr>
+        <w:pStyle w:val="ListParagraph"/>
+        <w:numPr>
+          <w:ilvl w:val="0"/>
+          <w:numId w:val="1"/>
+        </w:numPr>
+        <w:rPr>
+          <w:lang w:val="bg-BG"/>
+        </w:rPr>
+      </w:pPr>
+      <w:r>
+        <w:rPr>
+          <w:lang w:val="bg-BG"/>
+        </w:rPr>
+        <w:t xml:space="preserve">Да има поне един анцуг </w:t>
+      </w:r>
       <w:proofErr w:type="spellStart"/>
       <w:r>
         <w:rPr>
           <w:lang w:val="bg-BG"/>
         </w:rPr>
-        <w:t>кустур</w:t>
+        <w:t>Адидас</w:t>
       </w:r>
       <w:proofErr w:type="spellEnd"/>
-      <w:r>
-        <w:rPr>
-          <w:lang w:val="bg-BG"/>
-        </w:rPr>
-        <w:t xml:space="preserve">. </w:t>
-      </w:r>
-    </w:p>
-    <w:p>
-      <w:pPr>
-        <w:rPr>
-          <w:lang w:val="bg-BG"/>
-        </w:rPr>
-      </w:pPr>
-      <w:r>
-        <w:rPr>
-          <w:lang w:val="bg-BG"/>
-        </w:rPr>
-        <w:t>Специалността е най-престижната в Университета.</w:t>
+    </w:p>
+    <w:p>
+      <w:pPr>
+        <w:pStyle w:val="ListParagraph"/>
+        <w:numPr>
+          <w:ilvl w:val="0"/>
+          <w:numId w:val="1"/>
+        </w:numPr>
+        <w:rPr>
+          <w:lang w:val="bg-BG"/>
+        </w:rPr>
+      </w:pPr>
+      <w:r>
+        <w:rPr>
+          <w:lang w:val="bg-BG"/>
+        </w:rPr>
+        <w:t xml:space="preserve">Да е карал </w:t>
+      </w:r>
+      <w:proofErr w:type="spellStart"/>
+      <w:r>
+        <w:rPr>
+          <w:lang w:val="bg-BG"/>
+        </w:rPr>
+        <w:t>Жигула</w:t>
+      </w:r>
+      <w:proofErr w:type="spellEnd"/>
+      <w:r>
+        <w:rPr>
+          <w:lang w:val="bg-BG"/>
+        </w:rPr>
+        <w:t xml:space="preserve">, Москвич, Трабант или </w:t>
+      </w:r>
+      <w:proofErr w:type="spellStart"/>
+      <w:r>
+        <w:rPr>
+          <w:lang w:val="bg-BG"/>
+        </w:rPr>
+        <w:t>Вартбург</w:t>
+      </w:r>
+      <w:proofErr w:type="spellEnd"/>
+      <w:r>
+        <w:rPr>
+          <w:lang w:val="bg-BG"/>
+        </w:rPr>
+        <w:t>.</w:t>
       </w:r>
     </w:p>
     <w:p>
@@ -81,7 +233,171 @@
         <w:rPr>
           <w:lang w:val="bg-BG"/>
         </w:rPr>
-        <w:t>Свободни места за присъствено обучение: 50</w:t>
+        <w:t>Предимства:</w:t>
+      </w:r>
+    </w:p>
+    <w:p>
+      <w:pPr>
+        <w:pStyle w:val="ListParagraph"/>
+        <w:numPr>
+          <w:ilvl w:val="0"/>
+          <w:numId w:val="2"/>
+        </w:numPr>
+        <w:rPr>
+          <w:lang w:val="bg-BG"/>
+        </w:rPr>
+      </w:pPr>
+      <w:r>
+        <w:rPr>
+          <w:lang w:val="bg-BG"/>
+        </w:rPr>
+        <w:t>Няма зъби</w:t>
+      </w:r>
+    </w:p>
+    <w:p>
+      <w:pPr>
+        <w:pStyle w:val="ListParagraph"/>
+        <w:numPr>
+          <w:ilvl w:val="0"/>
+          <w:numId w:val="2"/>
+        </w:numPr>
+        <w:rPr>
+          <w:lang w:val="bg-BG"/>
+        </w:rPr>
+      </w:pPr>
+      <w:r>
+        <w:rPr>
+          <w:lang w:val="bg-BG"/>
+        </w:rPr>
+        <w:t>Много тъп и много упорит</w:t>
+      </w:r>
+    </w:p>
+    <w:p>
+      <w:pPr>
+        <w:pStyle w:val="ListParagraph"/>
+        <w:numPr>
+          <w:ilvl w:val="0"/>
+          <w:numId w:val="2"/>
+        </w:numPr>
+        <w:rPr>
+          <w:lang w:val="bg-BG"/>
+        </w:rPr>
+      </w:pPr>
+      <w:r>
+        <w:rPr>
+          <w:lang w:val="bg-BG"/>
+        </w:rPr>
+        <w:t xml:space="preserve">Все още кара </w:t>
+      </w:r>
+      <w:proofErr w:type="spellStart"/>
+      <w:r>
+        <w:rPr>
+          <w:lang w:val="bg-BG"/>
+        </w:rPr>
+        <w:t>Жигула</w:t>
+      </w:r>
+      <w:proofErr w:type="spellEnd"/>
+      <w:r>
+        <w:rPr>
+          <w:lang w:val="bg-BG"/>
+        </w:rPr>
+        <w:t xml:space="preserve">, Москвич, Трабант или </w:t>
+      </w:r>
+      <w:proofErr w:type="spellStart"/>
+      <w:r>
+        <w:rPr>
+          <w:lang w:val="bg-BG"/>
+        </w:rPr>
+        <w:t>Вартбург</w:t>
+      </w:r>
+      <w:proofErr w:type="spellEnd"/>
+      <w:r>
+        <w:rPr>
+          <w:lang w:val="bg-BG"/>
+        </w:rPr>
+        <w:t>.</w:t>
+      </w:r>
+    </w:p>
+    <w:p>
+      <w:pPr>
+        <w:pStyle w:val="Heading4"/>
+        <w:rPr>
+          <w:lang w:val="bg-BG"/>
+        </w:rPr>
+      </w:pPr>
+      <w:r>
+        <w:rPr>
+          <w:lang w:val="bg-BG"/>
+        </w:rPr>
+        <w:t>Продължителност на курса: Един дълъг следобед (200-250 часа).</w:t>
+      </w:r>
+    </w:p>
+    <w:p>
+      <w:pPr>
+        <w:rPr>
+          <w:lang w:val="bg-BG"/>
+        </w:rPr>
+      </w:pPr>
+    </w:p>
+    <w:p>
+      <w:pPr>
+        <w:pStyle w:val="Heading2"/>
+        <w:rPr>
+          <w:lang w:val="bg-BG"/>
+        </w:rPr>
+      </w:pPr>
+      <w:r>
+        <w:rPr>
+          <w:lang w:val="bg-BG"/>
+        </w:rPr>
+        <w:t>Животновъд</w:t>
+      </w:r>
+    </w:p>
+    <w:p>
+      <w:pPr>
+        <w:rPr>
+          <w:lang w:val="bg-BG"/>
+        </w:rPr>
+      </w:pPr>
+      <w:r>
+        <w:rPr>
+          <w:lang w:val="bg-BG"/>
+        </w:rPr>
+        <w:t xml:space="preserve">Животновъдът трябва да притежава </w:t>
+      </w:r>
+      <w:r>
+        <w:rPr>
+          <w:lang w:val="bg-BG"/>
+        </w:rPr>
+        <w:t xml:space="preserve">богат набор от личностни и междуличностни умения, за да се справя със задълженията си. Това, че някой е от Пазарджик, не значи, че е способен да се оправя с всякаква сган, затова предлагаме интензивни курсове по ефективна комуникация с животни, семинари за предпазване от </w:t>
+      </w:r>
+      <w:proofErr w:type="spellStart"/>
+      <w:r>
+        <w:rPr>
+          <w:lang w:val="bg-BG"/>
+        </w:rPr>
+        <w:t>зоофилия</w:t>
+      </w:r>
+      <w:proofErr w:type="spellEnd"/>
+      <w:r>
+        <w:rPr>
+          <w:lang w:val="bg-BG"/>
+        </w:rPr>
+        <w:t xml:space="preserve">, ветеринарна медицина, ветеринарна стоматология, зоология, </w:t>
+      </w:r>
+      <w:proofErr w:type="spellStart"/>
+      <w:r>
+        <w:rPr>
+          <w:lang w:val="bg-BG"/>
+        </w:rPr>
+        <w:t>астрозоология</w:t>
+      </w:r>
+      <w:proofErr w:type="spellEnd"/>
+      <w:r>
+        <w:rPr>
+          <w:lang w:val="bg-BG"/>
+        </w:rPr>
+        <w:t>, ксенофобия и расизъм. Всеки от задължителните курсове в специалността носи ключови умения за желаещите да се реализират като животновъди.</w:t>
       </w:r>
     </w:p>
     <w:p>
@@ -95,6 +411,20 @@
         <w:rPr>
           <w:lang w:val="bg-BG"/>
         </w:rPr>
+        <w:t>Свободни места за присъствено обучение: 90</w:t>
+      </w:r>
+    </w:p>
+    <w:p>
+      <w:pPr>
+        <w:pStyle w:val="Heading3"/>
+        <w:rPr>
+          <w:lang w:val="bg-BG"/>
+        </w:rPr>
+      </w:pPr>
+      <w:r>
+        <w:rPr>
+          <w:lang w:val="bg-BG"/>
+        </w:rPr>
         <w:t>Изисквания към кандидатите:</w:t>
       </w:r>
     </w:p>
@@ -103,43 +433,69 @@
         <w:pStyle w:val="ListParagraph"/>
         <w:numPr>
           <w:ilvl w:val="0"/>
-          <w:numId w:val="1"/>
-        </w:numPr>
-        <w:rPr>
-          <w:lang w:val="bg-BG"/>
-        </w:rPr>
-      </w:pPr>
-      <w:r>
-        <w:rPr>
-          <w:lang w:val="bg-BG"/>
-        </w:rPr>
-        <w:t>Лош дъх (държим на спазване на традициите в българското земеделие)</w:t>
-      </w:r>
-    </w:p>
-    <w:p>
-      <w:pPr>
-        <w:pStyle w:val="ListParagraph"/>
-        <w:numPr>
-          <w:ilvl w:val="0"/>
-          <w:numId w:val="1"/>
-        </w:numPr>
-        <w:rPr>
-          <w:lang w:val="bg-BG"/>
-        </w:rPr>
-      </w:pPr>
-      <w:r>
-        <w:rPr>
-          <w:lang w:val="bg-BG"/>
-        </w:rPr>
-        <w:t>Работлив</w:t>
-      </w:r>
-    </w:p>
-    <w:p>
-      <w:pPr>
-        <w:pStyle w:val="ListParagraph"/>
-        <w:numPr>
-          <w:ilvl w:val="0"/>
-          <w:numId w:val="1"/>
+          <w:numId w:val="4"/>
+        </w:numPr>
+        <w:rPr>
+          <w:lang w:val="bg-BG"/>
+        </w:rPr>
+      </w:pPr>
+      <w:r>
+        <w:rPr>
+          <w:lang w:val="bg-BG"/>
+        </w:rPr>
+        <w:t>Да са расисти</w:t>
+      </w:r>
+    </w:p>
+    <w:p>
+      <w:pPr>
+        <w:pStyle w:val="ListParagraph"/>
+        <w:numPr>
+          <w:ilvl w:val="0"/>
+          <w:numId w:val="4"/>
+        </w:numPr>
+        <w:rPr>
+          <w:lang w:val="bg-BG"/>
+        </w:rPr>
+      </w:pPr>
+      <w:r>
+        <w:rPr>
+          <w:lang w:val="bg-BG"/>
+        </w:rPr>
+        <w:t xml:space="preserve">Да мразят вегетарианци, вегани, </w:t>
+      </w:r>
+      <w:proofErr w:type="spellStart"/>
+      <w:r>
+        <w:rPr>
+          <w:lang w:val="bg-BG"/>
+        </w:rPr>
+        <w:t>суровояди</w:t>
+      </w:r>
+      <w:proofErr w:type="spellEnd"/>
+      <w:r>
+        <w:rPr>
+          <w:lang w:val="bg-BG"/>
+        </w:rPr>
+        <w:t xml:space="preserve"> и всякаква так</w:t>
+      </w:r>
+      <w:r>
+        <w:rPr>
+          <w:lang w:val="bg-BG"/>
+        </w:rPr>
+        <w:t>а</w:t>
+      </w:r>
+      <w:r>
+        <w:rPr>
+          <w:lang w:val="bg-BG"/>
+        </w:rPr>
+        <w:t>ва измет</w:t>
+      </w:r>
+    </w:p>
+    <w:p>
+      <w:pPr>
+        <w:pStyle w:val="ListParagraph"/>
+        <w:numPr>
+          <w:ilvl w:val="0"/>
+          <w:numId w:val="4"/>
         </w:numPr>
         <w:rPr>
           <w:lang w:val="bg-BG"/>
@@ -157,288 +513,6 @@
         <w:pStyle w:val="ListParagraph"/>
         <w:numPr>
           <w:ilvl w:val="0"/>
-          <w:numId w:val="1"/>
-        </w:numPr>
-        <w:rPr>
-          <w:lang w:val="bg-BG"/>
-        </w:rPr>
-      </w:pPr>
-      <w:r>
-        <w:rPr>
-          <w:lang w:val="bg-BG"/>
-        </w:rPr>
-        <w:t>Да държи на пиене и бой с точилка</w:t>
-      </w:r>
-    </w:p>
-    <w:p>
-      <w:pPr>
-        <w:pStyle w:val="ListParagraph"/>
-        <w:numPr>
-          <w:ilvl w:val="0"/>
-          <w:numId w:val="1"/>
-        </w:numPr>
-        <w:rPr>
-          <w:lang w:val="bg-BG"/>
-        </w:rPr>
-      </w:pPr>
-      <w:r>
-        <w:rPr>
-          <w:lang w:val="bg-BG"/>
-        </w:rPr>
-        <w:t xml:space="preserve">Да има поне един анцуг </w:t>
-      </w:r>
-      <w:proofErr w:type="spellStart"/>
-      <w:r>
-        <w:rPr>
-          <w:lang w:val="bg-BG"/>
-        </w:rPr>
-        <w:t>Адидас</w:t>
-      </w:r>
-      <w:proofErr w:type="spellEnd"/>
-    </w:p>
-    <w:p>
-      <w:pPr>
-        <w:pStyle w:val="ListParagraph"/>
-        <w:numPr>
-          <w:ilvl w:val="0"/>
-          <w:numId w:val="1"/>
-        </w:numPr>
-        <w:rPr>
-          <w:lang w:val="bg-BG"/>
-        </w:rPr>
-      </w:pPr>
-      <w:r>
-        <w:rPr>
-          <w:lang w:val="bg-BG"/>
-        </w:rPr>
-        <w:t xml:space="preserve">Да е карал </w:t>
-      </w:r>
-      <w:proofErr w:type="spellStart"/>
-      <w:r>
-        <w:rPr>
-          <w:lang w:val="bg-BG"/>
-        </w:rPr>
-        <w:t>Жигула</w:t>
-      </w:r>
-      <w:proofErr w:type="spellEnd"/>
-      <w:r>
-        <w:rPr>
-          <w:lang w:val="bg-BG"/>
-        </w:rPr>
-        <w:t xml:space="preserve">, Москвич, Трабант или </w:t>
-      </w:r>
-      <w:proofErr w:type="spellStart"/>
-      <w:r>
-        <w:rPr>
-          <w:lang w:val="bg-BG"/>
-        </w:rPr>
-        <w:t>Вартбург</w:t>
-      </w:r>
-      <w:proofErr w:type="spellEnd"/>
-      <w:r>
-        <w:rPr>
-          <w:lang w:val="bg-BG"/>
-        </w:rPr>
-        <w:t>.</w:t>
-      </w:r>
-    </w:p>
-    <w:p>
-      <w:pPr>
-        <w:pStyle w:val="Heading3"/>
-        <w:rPr>
-          <w:lang w:val="bg-BG"/>
-        </w:rPr>
-      </w:pPr>
-      <w:r>
-        <w:rPr>
-          <w:lang w:val="bg-BG"/>
-        </w:rPr>
-        <w:t>Предимства:</w:t>
-      </w:r>
-    </w:p>
-    <w:p>
-      <w:pPr>
-        <w:pStyle w:val="ListParagraph"/>
-        <w:numPr>
-          <w:ilvl w:val="0"/>
-          <w:numId w:val="2"/>
-        </w:numPr>
-        <w:rPr>
-          <w:lang w:val="bg-BG"/>
-        </w:rPr>
-      </w:pPr>
-      <w:r>
-        <w:rPr>
-          <w:lang w:val="bg-BG"/>
-        </w:rPr>
-        <w:t>Няма зъби</w:t>
-      </w:r>
-    </w:p>
-    <w:p>
-      <w:pPr>
-        <w:pStyle w:val="ListParagraph"/>
-        <w:numPr>
-          <w:ilvl w:val="0"/>
-          <w:numId w:val="2"/>
-        </w:numPr>
-        <w:rPr>
-          <w:lang w:val="bg-BG"/>
-        </w:rPr>
-      </w:pPr>
-      <w:r>
-        <w:rPr>
-          <w:lang w:val="bg-BG"/>
-        </w:rPr>
-        <w:t>Много тъп и много упорит</w:t>
-      </w:r>
-    </w:p>
-    <w:p>
-      <w:pPr>
-        <w:pStyle w:val="ListParagraph"/>
-        <w:numPr>
-          <w:ilvl w:val="0"/>
-          <w:numId w:val="2"/>
-        </w:numPr>
-        <w:rPr>
-          <w:lang w:val="bg-BG"/>
-        </w:rPr>
-      </w:pPr>
-      <w:r>
-        <w:rPr>
-          <w:lang w:val="bg-BG"/>
-        </w:rPr>
-        <w:t xml:space="preserve">Все още кара </w:t>
-      </w:r>
-      <w:proofErr w:type="spellStart"/>
-      <w:r>
-        <w:rPr>
-          <w:lang w:val="bg-BG"/>
-        </w:rPr>
-        <w:t>Жигула</w:t>
-      </w:r>
-      <w:proofErr w:type="spellEnd"/>
-      <w:r>
-        <w:rPr>
-          <w:lang w:val="bg-BG"/>
-        </w:rPr>
-        <w:t xml:space="preserve">, Москвич, Трабант или </w:t>
-      </w:r>
-      <w:proofErr w:type="spellStart"/>
-      <w:r>
-        <w:rPr>
-          <w:lang w:val="bg-BG"/>
-        </w:rPr>
-        <w:t>Вартбург</w:t>
-      </w:r>
-      <w:proofErr w:type="spellEnd"/>
-      <w:r>
-        <w:rPr>
-          <w:lang w:val="bg-BG"/>
-        </w:rPr>
-        <w:t>.</w:t>
-      </w:r>
-    </w:p>
-    <w:p>
-      <w:pPr>
-        <w:rPr>
-          <w:lang w:val="bg-BG"/>
-        </w:rPr>
-      </w:pPr>
-    </w:p>
-    <w:p>
-      <w:pPr>
-        <w:pStyle w:val="Heading2"/>
-        <w:rPr>
-          <w:lang w:val="bg-BG"/>
-        </w:rPr>
-      </w:pPr>
-      <w:r>
-        <w:rPr>
-          <w:lang w:val="bg-BG"/>
-        </w:rPr>
-        <w:t>Животновъд</w:t>
-      </w:r>
-    </w:p>
-    <w:p>
-      <w:pPr>
-        <w:rPr>
-          <w:lang w:val="bg-BG"/>
-        </w:rPr>
-      </w:pPr>
-      <w:r>
-        <w:rPr>
-          <w:lang w:val="bg-BG"/>
-        </w:rPr>
-        <w:t xml:space="preserve">Животновъдът трябва да притежава </w:t>
-      </w:r>
-      <w:r>
-        <w:rPr>
-          <w:lang w:val="bg-BG"/>
-        </w:rPr>
-        <w:t xml:space="preserve">богат набор от личностни и междуличностни умения, за да се справя със задълженията си. Това, че някой е от Пазарджик, не значи, че е способен да се оправя с всякаква сган, затова предлагаме интензивни курсове по ефективна комуникация с животни, семинари за предпазване от </w:t>
-      </w:r>
-      <w:proofErr w:type="spellStart"/>
-      <w:r>
-        <w:rPr>
-          <w:lang w:val="bg-BG"/>
-        </w:rPr>
-        <w:t>зоофилия</w:t>
-      </w:r>
-      <w:proofErr w:type="spellEnd"/>
-      <w:r>
-        <w:rPr>
-          <w:lang w:val="bg-BG"/>
-        </w:rPr>
-        <w:t xml:space="preserve">, ветеринарна медицина, ветеринарна стоматология, зоология, </w:t>
-      </w:r>
-      <w:proofErr w:type="spellStart"/>
-      <w:r>
-        <w:rPr>
-          <w:lang w:val="bg-BG"/>
-        </w:rPr>
-        <w:t>астрозоология</w:t>
-      </w:r>
-      <w:proofErr w:type="spellEnd"/>
-      <w:r>
-        <w:rPr>
-          <w:lang w:val="bg-BG"/>
-        </w:rPr>
-        <w:t>, ксенофобия и расизъм. Всеки от задължителните курсове в специалността носи ключови умения за желаещите да се реализират като животновъди.</w:t>
-      </w:r>
-    </w:p>
-    <w:p>
-      <w:pPr>
-        <w:pStyle w:val="Heading3"/>
-        <w:rPr>
-          <w:lang w:val="bg-BG"/>
-        </w:rPr>
-      </w:pPr>
-      <w:r>
-        <w:rPr>
-          <w:lang w:val="bg-BG"/>
-        </w:rPr>
-        <w:t>Свободни места за присъствено обучение: 90</w:t>
-      </w:r>
-    </w:p>
-    <w:p>
-      <w:pPr>
-        <w:pStyle w:val="Heading3"/>
-        <w:rPr>
-          <w:lang w:val="bg-BG"/>
-        </w:rPr>
-      </w:pPr>
-      <w:r>
-        <w:rPr>
-          <w:lang w:val="bg-BG"/>
-        </w:rPr>
-        <w:t>Изисквания към кандидатите:</w:t>
-      </w:r>
-    </w:p>
-    <w:p>
-      <w:pPr>
-        <w:pStyle w:val="ListParagraph"/>
-        <w:numPr>
-          <w:ilvl w:val="0"/>
           <w:numId w:val="4"/>
         </w:numPr>
         <w:rPr>
@@ -449,7 +523,7 @@
         <w:rPr>
           <w:lang w:val="bg-BG"/>
         </w:rPr>
-        <w:t>Да са расисти</w:t>
+        <w:t>Да може да пие поне две вечери подред и на третия да ходи на не повече от три крака</w:t>
       </w:r>
     </w:p>
     <w:p>
@@ -467,89 +541,7 @@
         <w:rPr>
           <w:lang w:val="bg-BG"/>
         </w:rPr>
-        <w:t xml:space="preserve">Да мразят вегетарианци, вегани, </w:t>
-      </w:r>
-      <w:proofErr w:type="spellStart"/>
-      <w:r>
-        <w:rPr>
-          <w:lang w:val="bg-BG"/>
-        </w:rPr>
-        <w:t>суровояди</w:t>
-      </w:r>
-      <w:proofErr w:type="spellEnd"/>
-      <w:r>
-        <w:rPr>
-          <w:lang w:val="bg-BG"/>
-        </w:rPr>
-        <w:t xml:space="preserve"> и всякаква </w:t>
-      </w:r>
-      <w:proofErr w:type="spellStart"/>
-      <w:r>
-        <w:rPr>
-          <w:lang w:val="bg-BG"/>
-        </w:rPr>
-        <w:t>таква</w:t>
-      </w:r>
-      <w:proofErr w:type="spellEnd"/>
-      <w:r>
-        <w:rPr>
-          <w:lang w:val="bg-BG"/>
-        </w:rPr>
-        <w:t xml:space="preserve"> измет</w:t>
-      </w:r>
-    </w:p>
-    <w:p>
-      <w:pPr>
-        <w:pStyle w:val="ListParagraph"/>
-        <w:numPr>
-          <w:ilvl w:val="0"/>
-          <w:numId w:val="4"/>
-        </w:numPr>
-        <w:rPr>
-          <w:lang w:val="bg-BG"/>
-        </w:rPr>
-      </w:pPr>
-      <w:r>
-        <w:rPr>
-          <w:lang w:val="bg-BG"/>
-        </w:rPr>
-        <w:t>Тъп и упорит</w:t>
-      </w:r>
-    </w:p>
-    <w:p>
-      <w:pPr>
-        <w:pStyle w:val="ListParagraph"/>
-        <w:numPr>
-          <w:ilvl w:val="0"/>
-          <w:numId w:val="4"/>
-        </w:numPr>
-        <w:rPr>
-          <w:lang w:val="bg-BG"/>
-        </w:rPr>
-      </w:pPr>
-      <w:r>
-        <w:rPr>
-          <w:lang w:val="bg-BG"/>
-        </w:rPr>
-        <w:t>Да може да пие поне две вечери подред и на третия да ходи на не повече от три крака</w:t>
-      </w:r>
-    </w:p>
-    <w:p>
-      <w:pPr>
-        <w:pStyle w:val="ListParagraph"/>
-        <w:numPr>
-          <w:ilvl w:val="0"/>
-          <w:numId w:val="4"/>
-        </w:numPr>
-        <w:rPr>
-          <w:lang w:val="bg-BG"/>
-        </w:rPr>
-      </w:pPr>
-      <w:r>
-        <w:rPr>
-          <w:lang w:val="bg-BG"/>
-        </w:rPr>
-        <w:t>Да държи яко на бой, че мамата си е *****</w:t>
+        <w:t>Да държи яко на бой</w:t>
       </w:r>
     </w:p>
     <w:p>
@@ -602,9 +594,49 @@
         </w:rPr>
         <w:t>Да може всеки ден да пие</w:t>
       </w:r>
-    </w:p>
-    <w:p>
-      <w:pPr>
+      <w:r>
+        <w:rPr>
+          <w:lang w:val="bg-BG"/>
+        </w:rPr>
+        <w:t xml:space="preserve"> (няма изисквания на колко крака да ходи)</w:t>
+      </w:r>
+    </w:p>
+    <w:p>
+      <w:pPr>
+        <w:pStyle w:val="Heading4"/>
+        <w:rPr>
+          <w:lang w:val="bg-BG"/>
+        </w:rPr>
+      </w:pPr>
+      <w:r>
+        <w:rPr>
+          <w:lang w:val="bg-BG"/>
+        </w:rPr>
+        <w:t>Продължителност на курса: Един дълъг следобед (</w:t>
+      </w:r>
+      <w:r>
+        <w:rPr>
+          <w:lang w:val="bg-BG"/>
+        </w:rPr>
+        <w:t>180-24</w:t>
+      </w:r>
+      <w:r>
+        <w:rPr>
+          <w:lang w:val="bg-BG"/>
+        </w:rPr>
+        <w:t>0 часа).</w:t>
+      </w:r>
+    </w:p>
+    <w:p>
+      <w:pPr>
+        <w:rPr>
+          <w:lang w:val="bg-BG"/>
+        </w:rPr>
+      </w:pPr>
+    </w:p>
+    <w:p>
+      <w:pPr>
+        <w:pStyle w:val="Heading2"/>
         <w:rPr>
           <w:lang w:val="bg-BG"/>
         </w:rPr>
@@ -626,6 +658,239 @@
         <w:rPr>
           <w:lang w:val="bg-BG"/>
         </w:rPr>
+        <w:t>Класическа специалност, в която приемаме всички, които не са приети друго. Реализацията на пазара е никаква, но пък даваме диплома, за да влезете в статистиката за безработни висшисти.</w:t>
+      </w:r>
+    </w:p>
+    <w:p>
+      <w:pPr>
+        <w:pStyle w:val="Heading3"/>
+        <w:rPr>
+          <w:lang w:val="bg-BG"/>
+        </w:rPr>
+      </w:pPr>
+      <w:r>
+        <w:rPr>
+          <w:lang w:val="bg-BG"/>
+        </w:rPr>
+        <w:t xml:space="preserve">Свободни места за присъствено обучение: </w:t>
+      </w:r>
+      <w:r>
+        <w:rPr>
+          <w:lang w:val="bg-BG"/>
+        </w:rPr>
+        <w:t>600</w:t>
+      </w:r>
+    </w:p>
+    <w:p>
+      <w:pPr>
+        <w:pStyle w:val="Heading3"/>
+        <w:rPr>
+          <w:lang w:val="bg-BG"/>
+        </w:rPr>
+      </w:pPr>
+      <w:r>
+        <w:rPr>
+          <w:lang w:val="bg-BG"/>
+        </w:rPr>
+        <w:t>Изисквания към кандидатите:</w:t>
+      </w:r>
+    </w:p>
+    <w:p>
+      <w:pPr>
+        <w:pStyle w:val="ListParagraph"/>
+        <w:numPr>
+          <w:ilvl w:val="0"/>
+          <w:numId w:val="1"/>
+        </w:numPr>
+        <w:rPr>
+          <w:lang w:val="bg-BG"/>
+        </w:rPr>
+      </w:pPr>
+      <w:r>
+        <w:rPr>
+          <w:lang w:val="bg-BG"/>
+        </w:rPr>
+        <w:t>Така да псува, че режисьор</w:t>
+      </w:r>
+      <w:r>
+        <w:rPr>
+          <w:lang w:val="bg-BG"/>
+        </w:rPr>
+        <w:t xml:space="preserve"> на японско порно да се изчерви</w:t>
+      </w:r>
+    </w:p>
+    <w:p>
+      <w:pPr>
+        <w:pStyle w:val="ListParagraph"/>
+        <w:numPr>
+          <w:ilvl w:val="0"/>
+          <w:numId w:val="1"/>
+        </w:numPr>
+        <w:rPr>
+          <w:lang w:val="bg-BG"/>
+        </w:rPr>
+      </w:pPr>
+      <w:r>
+        <w:rPr>
+          <w:lang w:val="bg-BG"/>
+        </w:rPr>
+        <w:t>Тъп и упорит</w:t>
+      </w:r>
+    </w:p>
+    <w:p>
+      <w:pPr>
+        <w:pStyle w:val="ListParagraph"/>
+        <w:numPr>
+          <w:ilvl w:val="0"/>
+          <w:numId w:val="1"/>
+        </w:numPr>
+        <w:rPr>
+          <w:lang w:val="bg-BG"/>
+        </w:rPr>
+      </w:pPr>
+      <w:r>
+        <w:rPr>
+          <w:lang w:val="bg-BG"/>
+        </w:rPr>
+        <w:t>Да пие като каруцар</w:t>
+      </w:r>
+      <w:r>
+        <w:rPr>
+          <w:lang w:val="bg-BG"/>
+        </w:rPr>
+        <w:t xml:space="preserve"> (очевидно)</w:t>
+      </w:r>
+    </w:p>
+    <w:p>
+      <w:pPr>
+        <w:pStyle w:val="Heading3"/>
+        <w:rPr>
+          <w:lang w:val="bg-BG"/>
+        </w:rPr>
+      </w:pPr>
+      <w:r>
+        <w:rPr>
+          <w:lang w:val="bg-BG"/>
+        </w:rPr>
+        <w:t>Предимства:</w:t>
+      </w:r>
+    </w:p>
+    <w:p>
+      <w:pPr>
+        <w:pStyle w:val="ListParagraph"/>
+        <w:numPr>
+          <w:ilvl w:val="0"/>
+          <w:numId w:val="2"/>
+        </w:numPr>
+        <w:rPr>
+          <w:lang w:val="bg-BG"/>
+        </w:rPr>
+      </w:pPr>
+      <w:r>
+        <w:rPr>
+          <w:lang w:val="bg-BG"/>
+        </w:rPr>
+        <w:t>Няма зъби</w:t>
+      </w:r>
+    </w:p>
+    <w:p>
+      <w:pPr>
+        <w:pStyle w:val="ListParagraph"/>
+        <w:numPr>
+          <w:ilvl w:val="0"/>
+          <w:numId w:val="2"/>
+        </w:numPr>
+        <w:rPr>
+          <w:lang w:val="bg-BG"/>
+        </w:rPr>
+      </w:pPr>
+      <w:r>
+        <w:rPr>
+          <w:lang w:val="bg-BG"/>
+        </w:rPr>
+        <w:t>Много тъп и много упорит</w:t>
+      </w:r>
+    </w:p>
+    <w:p>
+      <w:pPr>
+        <w:pStyle w:val="ListParagraph"/>
+        <w:numPr>
+          <w:ilvl w:val="0"/>
+          <w:numId w:val="2"/>
+        </w:numPr>
+        <w:rPr>
+          <w:lang w:val="bg-BG"/>
+        </w:rPr>
+      </w:pPr>
+      <w:r>
+        <w:rPr>
+          <w:lang w:val="bg-BG"/>
+        </w:rPr>
+        <w:t>Традиция в домашното насилие</w:t>
+      </w:r>
+      <w:r>
+        <w:rPr>
+          <w:lang w:val="bg-BG"/>
+        </w:rPr>
+        <w:t xml:space="preserve"> над жени</w:t>
+      </w:r>
+    </w:p>
+    <w:p>
+      <w:pPr>
+        <w:pStyle w:val="Heading4"/>
+        <w:rPr>
+          <w:lang w:val="bg-BG"/>
+        </w:rPr>
+      </w:pPr>
+      <w:r>
+        <w:rPr>
+          <w:lang w:val="bg-BG"/>
+        </w:rPr>
+        <w:t>Продължителност на курса: Един дълъг следобед (</w:t>
+      </w:r>
+      <w:r>
+        <w:rPr>
+          <w:lang w:val="bg-BG"/>
+        </w:rPr>
+        <w:t>2</w:t>
+      </w:r>
+      <w:r>
+        <w:rPr>
+          <w:lang w:val="bg-BG"/>
+        </w:rPr>
+        <w:t>-</w:t>
+      </w:r>
+      <w:r>
+        <w:rPr>
+          <w:lang w:val="bg-BG"/>
+        </w:rPr>
+        <w:t>3</w:t>
+      </w:r>
+      <w:r>
+        <w:rPr>
+          <w:lang w:val="bg-BG"/>
+        </w:rPr>
+        <w:t xml:space="preserve"> часа).</w:t>
+      </w:r>
+    </w:p>
+    <w:p>
+      <w:pPr>
+        <w:rPr>
+          <w:lang w:val="bg-BG"/>
+        </w:rPr>
+      </w:pPr>
+    </w:p>
+    <w:p>
+      <w:pPr>
+        <w:pStyle w:val="Heading2"/>
+        <w:rPr>
+          <w:lang w:val="bg-BG"/>
+        </w:rPr>
+      </w:pPr>
+      <w:r>
+        <w:rPr>
+          <w:lang w:val="bg-BG"/>
+        </w:rPr>
         <w:t>Пастир</w:t>
       </w:r>
     </w:p>
@@ -639,19 +904,244 @@
         <w:rPr>
           <w:lang w:val="bg-BG"/>
         </w:rPr>
-        <w:t>Млекопроизводител</w:t>
-      </w:r>
-    </w:p>
-    <w:p>
-      <w:pPr>
-        <w:rPr>
-          <w:lang w:val="bg-BG"/>
-        </w:rPr>
-      </w:pPr>
-      <w:r>
-        <w:rPr>
-          <w:lang w:val="bg-BG"/>
-        </w:rPr>
+        <w:t>Типична специалност за лентяи. Очакваме голям наплив от идиоти, затова ще ограничим местата, та да създадем изкуствен дефицит</w:t>
+      </w:r>
+      <w:r>
+        <w:rPr>
+          <w:lang w:val="bg-BG"/>
+        </w:rPr>
+        <w:t xml:space="preserve"> и да вдигнем интереса (а интереса клати феса</w:t>
+      </w:r>
+      <w:r>
+        <w:rPr>
+          <w:lang w:val="bg-BG"/>
+        </w:rPr>
+        <w:t>,</w:t>
+      </w:r>
+      <w:r>
+        <w:rPr>
+          <w:lang w:val="bg-BG"/>
+        </w:rPr>
+        <w:t xml:space="preserve"> </w:t>
+      </w:r>
+      <w:proofErr w:type="spellStart"/>
+      <w:r>
+        <w:rPr>
+          <w:lang w:val="bg-BG"/>
+        </w:rPr>
+        <w:t>мойто</w:t>
+      </w:r>
+      <w:proofErr w:type="spellEnd"/>
+      <w:r>
+        <w:rPr>
+          <w:lang w:val="bg-BG"/>
+        </w:rPr>
+        <w:t xml:space="preserve"> момче)</w:t>
+      </w:r>
+      <w:r>
+        <w:rPr>
+          <w:lang w:val="bg-BG"/>
+        </w:rPr>
+        <w:t>.</w:t>
+      </w:r>
+    </w:p>
+    <w:p>
+      <w:pPr>
+        <w:pStyle w:val="Heading3"/>
+        <w:rPr>
+          <w:lang w:val="bg-BG"/>
+        </w:rPr>
+      </w:pPr>
+      <w:r>
+        <w:rPr>
+          <w:lang w:val="bg-BG"/>
+        </w:rPr>
+        <w:t>Свободни места за присъствено обучение: 50</w:t>
+      </w:r>
+    </w:p>
+    <w:p>
+      <w:pPr>
+        <w:pStyle w:val="Heading3"/>
+        <w:rPr>
+          <w:lang w:val="bg-BG"/>
+        </w:rPr>
+      </w:pPr>
+      <w:r>
+        <w:rPr>
+          <w:lang w:val="bg-BG"/>
+        </w:rPr>
+        <w:t>Изисквания към кандидатите:</w:t>
+      </w:r>
+    </w:p>
+    <w:p>
+      <w:pPr>
+        <w:pStyle w:val="ListParagraph"/>
+        <w:numPr>
+          <w:ilvl w:val="0"/>
+          <w:numId w:val="1"/>
+        </w:numPr>
+        <w:rPr>
+          <w:lang w:val="bg-BG"/>
+        </w:rPr>
+      </w:pPr>
+      <w:r>
+        <w:rPr>
+          <w:lang w:val="bg-BG"/>
+        </w:rPr>
+        <w:t>Лош дъх (държим на спазване на традициите в българското земеделие)</w:t>
+      </w:r>
+    </w:p>
+    <w:p>
+      <w:pPr>
+        <w:pStyle w:val="ListParagraph"/>
+        <w:numPr>
+          <w:ilvl w:val="0"/>
+          <w:numId w:val="1"/>
+        </w:numPr>
+        <w:rPr>
+          <w:lang w:val="bg-BG"/>
+        </w:rPr>
+      </w:pPr>
+      <w:r>
+        <w:rPr>
+          <w:lang w:val="bg-BG"/>
+        </w:rPr>
+        <w:t>Тъп и упорит</w:t>
+      </w:r>
+    </w:p>
+    <w:p>
+      <w:pPr>
+        <w:pStyle w:val="ListParagraph"/>
+        <w:numPr>
+          <w:ilvl w:val="0"/>
+          <w:numId w:val="1"/>
+        </w:numPr>
+        <w:rPr>
+          <w:lang w:val="bg-BG"/>
+        </w:rPr>
+      </w:pPr>
+      <w:r>
+        <w:rPr>
+          <w:lang w:val="bg-BG"/>
+        </w:rPr>
+        <w:t>Да може нищо да не прави в продължителни периоди от време</w:t>
+      </w:r>
+    </w:p>
+    <w:p>
+      <w:pPr>
+        <w:pStyle w:val="Heading3"/>
+        <w:rPr>
+          <w:lang w:val="bg-BG"/>
+        </w:rPr>
+      </w:pPr>
+      <w:r>
+        <w:rPr>
+          <w:lang w:val="bg-BG"/>
+        </w:rPr>
+        <w:t>Предимства:</w:t>
+      </w:r>
+    </w:p>
+    <w:p>
+      <w:pPr>
+        <w:pStyle w:val="ListParagraph"/>
+        <w:numPr>
+          <w:ilvl w:val="0"/>
+          <w:numId w:val="2"/>
+        </w:numPr>
+        <w:rPr>
+          <w:lang w:val="bg-BG"/>
+        </w:rPr>
+      </w:pPr>
+      <w:r>
+        <w:rPr>
+          <w:lang w:val="bg-BG"/>
+        </w:rPr>
+        <w:t>Няма зъби</w:t>
+      </w:r>
+    </w:p>
+    <w:p>
+      <w:pPr>
+        <w:pStyle w:val="ListParagraph"/>
+        <w:numPr>
+          <w:ilvl w:val="0"/>
+          <w:numId w:val="2"/>
+        </w:numPr>
+        <w:rPr>
+          <w:lang w:val="bg-BG"/>
+        </w:rPr>
+      </w:pPr>
+      <w:r>
+        <w:rPr>
+          <w:lang w:val="bg-BG"/>
+        </w:rPr>
+        <w:t>Много тъп и много упорит</w:t>
+      </w:r>
+    </w:p>
+    <w:p>
+      <w:pPr>
+        <w:pStyle w:val="ListParagraph"/>
+        <w:numPr>
+          <w:ilvl w:val="0"/>
+          <w:numId w:val="2"/>
+        </w:numPr>
+        <w:rPr>
+          <w:lang w:val="bg-BG"/>
+        </w:rPr>
+      </w:pPr>
+      <w:r>
+        <w:rPr>
+          <w:lang w:val="bg-BG"/>
+        </w:rPr>
+        <w:t>Трайно безработен</w:t>
+      </w:r>
+    </w:p>
+    <w:p>
+      <w:pPr>
+        <w:pStyle w:val="Heading4"/>
+        <w:rPr>
+          <w:lang w:val="bg-BG"/>
+        </w:rPr>
+      </w:pPr>
+      <w:r>
+        <w:rPr>
+          <w:lang w:val="bg-BG"/>
+        </w:rPr>
+        <w:t>Продължителност на курса: Един дълъг следобед (200-250 часа).</w:t>
+      </w:r>
+    </w:p>
+    <w:p>
+      <w:pPr>
+        <w:rPr>
+          <w:lang w:val="bg-BG"/>
+        </w:rPr>
+      </w:pPr>
+    </w:p>
+    <w:p>
+      <w:pPr>
+        <w:rPr>
+          <w:lang w:val="bg-BG"/>
+        </w:rPr>
+      </w:pPr>
+    </w:p>
+    <w:p>
+      <w:pPr>
+        <w:rPr>
+          <w:lang w:val="bg-BG"/>
+        </w:rPr>
+      </w:pPr>
+    </w:p>
+    <w:p>
+      <w:pPr>
+        <w:pStyle w:val="Heading2"/>
+        <w:rPr>
+          <w:lang w:val="bg-BG"/>
+        </w:rPr>
+      </w:pPr>
+      <w:r>
+        <w:rPr>
+          <w:lang w:val="bg-BG"/>
+        </w:rPr>
+        <w:lastRenderedPageBreak/>
         <w:t>Осеменител на едър рогат добитък</w:t>
       </w:r>
     </w:p>
@@ -665,21 +1155,171 @@
         <w:rPr>
           <w:lang w:val="bg-BG"/>
         </w:rPr>
-        <w:t>Земеделец – житни култури</w:t>
-      </w:r>
-    </w:p>
-    <w:p>
-      <w:pPr>
-        <w:rPr>
-          <w:lang w:val="bg-BG"/>
-        </w:rPr>
-      </w:pPr>
-      <w:r>
-        <w:rPr>
-          <w:lang w:val="bg-BG"/>
-        </w:rPr>
-        <w:t>Земеделец – овощия</w:t>
-      </w:r>
+        <w:t xml:space="preserve">Хитът </w:t>
+      </w:r>
+      <w:r>
+        <w:rPr>
+          <w:lang w:val="bg-BG"/>
+        </w:rPr>
+        <w:t xml:space="preserve">на сезона! </w:t>
+      </w:r>
+      <w:proofErr w:type="spellStart"/>
+      <w:r>
+        <w:rPr>
+          <w:lang w:val="bg-BG"/>
+        </w:rPr>
+        <w:t>Сееекс</w:t>
+      </w:r>
+      <w:proofErr w:type="spellEnd"/>
+      <w:r>
+        <w:rPr>
+          <w:lang w:val="bg-BG"/>
+        </w:rPr>
+        <w:t xml:space="preserve"> със </w:t>
+      </w:r>
+      <w:proofErr w:type="spellStart"/>
+      <w:r>
+        <w:rPr>
+          <w:lang w:val="bg-BG"/>
+        </w:rPr>
+        <w:t>живооооотни</w:t>
+      </w:r>
+      <w:proofErr w:type="spellEnd"/>
+      <w:r>
+        <w:rPr>
+          <w:lang w:val="bg-BG"/>
+        </w:rPr>
+        <w:t>!</w:t>
+      </w:r>
+    </w:p>
+    <w:p>
+      <w:pPr>
+        <w:pStyle w:val="Heading3"/>
+        <w:rPr>
+          <w:lang w:val="bg-BG"/>
+        </w:rPr>
+      </w:pPr>
+      <w:r>
+        <w:rPr>
+          <w:lang w:val="bg-BG"/>
+        </w:rPr>
+        <w:t xml:space="preserve">Свободни места за присъствено обучение: </w:t>
+      </w:r>
+      <w:r>
+        <w:rPr>
+          <w:lang w:val="bg-BG"/>
+        </w:rPr>
+        <w:t>12</w:t>
+      </w:r>
+    </w:p>
+    <w:p>
+      <w:pPr>
+        <w:pStyle w:val="Heading3"/>
+        <w:rPr>
+          <w:lang w:val="bg-BG"/>
+        </w:rPr>
+      </w:pPr>
+      <w:r>
+        <w:rPr>
+          <w:lang w:val="bg-BG"/>
+        </w:rPr>
+        <w:t>Изисквания към кандидатите:</w:t>
+      </w:r>
+    </w:p>
+    <w:p>
+      <w:pPr>
+        <w:pStyle w:val="ListParagraph"/>
+        <w:numPr>
+          <w:ilvl w:val="0"/>
+          <w:numId w:val="1"/>
+        </w:numPr>
+        <w:rPr>
+          <w:lang w:val="bg-BG"/>
+        </w:rPr>
+      </w:pPr>
+      <w:r>
+        <w:rPr>
+          <w:lang w:val="bg-BG"/>
+        </w:rPr>
+        <w:t>Секс със животни</w:t>
+      </w:r>
+    </w:p>
+    <w:p>
+      <w:pPr>
+        <w:pStyle w:val="Heading3"/>
+        <w:rPr>
+          <w:lang w:val="bg-BG"/>
+        </w:rPr>
+      </w:pPr>
+      <w:r>
+        <w:rPr>
+          <w:lang w:val="bg-BG"/>
+        </w:rPr>
+        <w:t>Предимства:</w:t>
+      </w:r>
+    </w:p>
+    <w:p>
+      <w:pPr>
+        <w:pStyle w:val="ListParagraph"/>
+        <w:numPr>
+          <w:ilvl w:val="0"/>
+          <w:numId w:val="2"/>
+        </w:numPr>
+        <w:rPr>
+          <w:lang w:val="bg-BG"/>
+        </w:rPr>
+      </w:pPr>
+      <w:r>
+        <w:rPr>
+          <w:lang w:val="bg-BG"/>
+        </w:rPr>
+        <w:t>Секс със животни</w:t>
+      </w:r>
+    </w:p>
+    <w:p>
+      <w:pPr>
+        <w:pStyle w:val="Heading4"/>
+        <w:rPr>
+          <w:lang w:val="bg-BG"/>
+        </w:rPr>
+      </w:pPr>
+      <w:r>
+        <w:rPr>
+          <w:lang w:val="bg-BG"/>
+        </w:rPr>
+        <w:t>Продължителност на курса: Един дълъг следобед (</w:t>
+      </w:r>
+      <w:r>
+        <w:rPr>
+          <w:lang w:val="bg-BG"/>
+        </w:rPr>
+        <w:t>2500</w:t>
+      </w:r>
+      <w:r>
+        <w:rPr>
+          <w:lang w:val="bg-BG"/>
+        </w:rPr>
+        <w:t>-</w:t>
+      </w:r>
+      <w:r>
+        <w:rPr>
+          <w:lang w:val="bg-BG"/>
+        </w:rPr>
+        <w:t>3000</w:t>
+      </w:r>
+      <w:r>
+        <w:rPr>
+          <w:lang w:val="bg-BG"/>
+        </w:rPr>
+        <w:t xml:space="preserve"> часа).</w:t>
+      </w:r>
+    </w:p>
+    <w:p>
+      <w:pPr>
+        <w:rPr>
+          <w:lang w:val="bg-BG"/>
+        </w:rPr>
+      </w:pPr>
     </w:p>
     <w:p>
       <w:pPr>
@@ -725,71 +1365,411 @@
         <w:rPr>
           <w:lang w:val="bg-BG"/>
         </w:rPr>
-        <w:t>Нужно ли е наистина да обясняваме защо?</w:t>
-      </w:r>
-    </w:p>
-    <w:p>
-      <w:pPr>
-        <w:pStyle w:val="Heading2"/>
-        <w:rPr>
-          <w:lang w:val="bg-BG"/>
-        </w:rPr>
-      </w:pPr>
-      <w:r>
-        <w:rPr>
-          <w:lang w:val="bg-BG"/>
-        </w:rPr>
-        <w:t>Цветущо псуване (</w:t>
-      </w:r>
-      <w:proofErr w:type="spellStart"/>
-      <w:r>
-        <w:rPr>
-          <w:lang w:val="bg-BG"/>
-        </w:rPr>
-        <w:t>софт</w:t>
-      </w:r>
-      <w:proofErr w:type="spellEnd"/>
-      <w:r>
-        <w:rPr>
-          <w:lang w:val="bg-BG"/>
-        </w:rPr>
-        <w:t xml:space="preserve"> </w:t>
-      </w:r>
-      <w:proofErr w:type="spellStart"/>
-      <w:r>
-        <w:rPr>
-          <w:lang w:val="bg-BG"/>
-        </w:rPr>
-        <w:t>скилс</w:t>
-      </w:r>
-      <w:proofErr w:type="spellEnd"/>
-      <w:r>
-        <w:rPr>
-          <w:lang w:val="bg-BG"/>
-        </w:rPr>
-        <w:t>)</w:t>
-      </w:r>
-    </w:p>
-    <w:p>
-      <w:pPr>
-        <w:rPr>
-          <w:lang w:val="bg-BG"/>
-        </w:rPr>
-      </w:pPr>
-      <w:r>
-        <w:rPr>
-          <w:lang w:val="bg-BG"/>
-        </w:rPr>
-        <w:t xml:space="preserve">Всеки знае да псува на майка, но истинският земеделец знае </w:t>
-      </w:r>
-      <w:r>
-        <w:rPr>
-          <w:lang w:val="bg-BG"/>
-        </w:rPr>
-        <w:t>псувни, които обикновените хора дори няма да разберат.</w:t>
+        <w:t xml:space="preserve">Умение, предавано през поколенията от баща на син. Правенето на ракия е колкото наука, толкова и изкуство. Студентите получават практически знания във всички по-важни аспекти на свещената дейност – избор на казан и бурета, постигане на оптимален градус на напитката, умения за правене на ракия от всичко (ябълки, круши, грозде, банани, крави и др.). </w:t>
+      </w:r>
+    </w:p>
+    <w:p>
+      <w:pPr>
+        <w:rPr>
+          <w:lang w:val="bg-BG"/>
+        </w:rPr>
+      </w:pPr>
+      <w:r>
+        <w:rPr>
+          <w:lang w:val="bg-BG"/>
+        </w:rPr>
+        <w:t>Обучението завършва с практически изпит, който се счита за издържан ако комисията не ослепее след дегустацията.</w:t>
+      </w:r>
+    </w:p>
+    <w:p>
+      <w:pPr>
+        <w:pStyle w:val="Heading3"/>
+        <w:rPr>
+          <w:lang w:val="bg-BG"/>
+        </w:rPr>
+      </w:pPr>
+      <w:r>
+        <w:rPr>
+          <w:lang w:val="bg-BG"/>
+        </w:rPr>
+        <w:t xml:space="preserve">Свободни </w:t>
+      </w:r>
+      <w:r>
+        <w:rPr>
+          <w:lang w:val="bg-BG"/>
+        </w:rPr>
+        <w:t>места за присъствено обучение: 2</w:t>
+      </w:r>
+      <w:r>
+        <w:rPr>
+          <w:lang w:val="bg-BG"/>
+        </w:rPr>
+        <w:t>0</w:t>
+      </w:r>
+    </w:p>
+    <w:p>
+      <w:pPr>
+        <w:pStyle w:val="Heading3"/>
+        <w:rPr>
+          <w:lang w:val="bg-BG"/>
+        </w:rPr>
+      </w:pPr>
+      <w:r>
+        <w:rPr>
+          <w:lang w:val="bg-BG"/>
+        </w:rPr>
+        <w:t>Изисквания към кандидатите:</w:t>
+      </w:r>
+    </w:p>
+    <w:p>
+      <w:pPr>
+        <w:pStyle w:val="ListParagraph"/>
+        <w:numPr>
+          <w:ilvl w:val="0"/>
+          <w:numId w:val="1"/>
+        </w:numPr>
+        <w:rPr>
+          <w:lang w:val="bg-BG"/>
+        </w:rPr>
+      </w:pPr>
+      <w:r>
+        <w:rPr>
+          <w:lang w:val="bg-BG"/>
+        </w:rPr>
+        <w:t>Подборът става лично от Екипа на Университета по изцяло субективни критерии</w:t>
+      </w:r>
+    </w:p>
+    <w:p>
+      <w:pPr>
+        <w:pStyle w:val="Heading3"/>
+        <w:rPr>
+          <w:lang w:val="bg-BG"/>
+        </w:rPr>
+      </w:pPr>
+      <w:r>
+        <w:rPr>
+          <w:lang w:val="bg-BG"/>
+        </w:rPr>
+        <w:t>Предимства:</w:t>
+      </w:r>
+    </w:p>
+    <w:p>
+      <w:pPr>
+        <w:pStyle w:val="ListParagraph"/>
+        <w:numPr>
+          <w:ilvl w:val="0"/>
+          <w:numId w:val="2"/>
+        </w:numPr>
+        <w:rPr>
+          <w:lang w:val="bg-BG"/>
+        </w:rPr>
+      </w:pPr>
+      <w:r>
+        <w:rPr>
+          <w:lang w:val="bg-BG"/>
+        </w:rPr>
+        <w:t>Да се подмазва на Екипа и да ги черпи ежедневно</w:t>
+      </w:r>
+      <w:r>
+        <w:rPr>
+          <w:lang w:val="bg-BG"/>
+        </w:rPr>
+        <w:t xml:space="preserve"> с алкохол и ядене</w:t>
       </w:r>
       <w:bookmarkStart w:id="0" w:name="_GoBack"/>
       <w:bookmarkEnd w:id="0"/>
+    </w:p>
+    <w:p>
+      <w:pPr>
+        <w:pStyle w:val="Heading4"/>
+        <w:rPr>
+          <w:lang w:val="bg-BG"/>
+        </w:rPr>
+      </w:pPr>
+      <w:r>
+        <w:rPr>
+          <w:lang w:val="bg-BG"/>
+        </w:rPr>
+        <w:t>Продължителност на курса: Един дълъг следобед (</w:t>
+      </w:r>
+      <w:r>
+        <w:rPr>
+          <w:lang w:val="bg-BG"/>
+        </w:rPr>
+        <w:t>120</w:t>
+      </w:r>
+      <w:r>
+        <w:rPr>
+          <w:lang w:val="bg-BG"/>
+        </w:rPr>
+        <w:t>-</w:t>
+      </w:r>
+      <w:r>
+        <w:rPr>
+          <w:lang w:val="bg-BG"/>
+        </w:rPr>
+        <w:t>160</w:t>
+      </w:r>
+      <w:r>
+        <w:rPr>
+          <w:lang w:val="bg-BG"/>
+        </w:rPr>
+        <w:t xml:space="preserve"> часа).</w:t>
+      </w:r>
+    </w:p>
+    <w:p>
+      <w:pPr>
+        <w:pStyle w:val="Heading2"/>
+        <w:rPr>
+          <w:lang w:val="bg-BG"/>
+        </w:rPr>
+      </w:pPr>
+    </w:p>
+    <w:p>
+      <w:pPr>
+        <w:pStyle w:val="Heading2"/>
+        <w:rPr>
+          <w:lang w:val="bg-BG"/>
+        </w:rPr>
+      </w:pPr>
+      <w:r>
+        <w:rPr>
+          <w:lang w:val="bg-BG"/>
+        </w:rPr>
+        <w:t>Цветущо псуване (</w:t>
+      </w:r>
+      <w:proofErr w:type="spellStart"/>
+      <w:r>
+        <w:rPr>
+          <w:lang w:val="bg-BG"/>
+        </w:rPr>
+        <w:t>софт</w:t>
+      </w:r>
+      <w:proofErr w:type="spellEnd"/>
+      <w:r>
+        <w:rPr>
+          <w:lang w:val="bg-BG"/>
+        </w:rPr>
+        <w:t xml:space="preserve"> </w:t>
+      </w:r>
+      <w:proofErr w:type="spellStart"/>
+      <w:r>
+        <w:rPr>
+          <w:lang w:val="bg-BG"/>
+        </w:rPr>
+        <w:t>скилс</w:t>
+      </w:r>
+      <w:proofErr w:type="spellEnd"/>
+      <w:r>
+        <w:rPr>
+          <w:lang w:val="bg-BG"/>
+        </w:rPr>
+        <w:t>)</w:t>
+      </w:r>
+    </w:p>
+    <w:p>
+      <w:pPr>
+        <w:rPr>
+          <w:lang w:val="bg-BG"/>
+        </w:rPr>
+      </w:pPr>
+      <w:r>
+        <w:rPr>
+          <w:lang w:val="bg-BG"/>
+        </w:rPr>
+        <w:t>Често кадрите в земеделието са напълно неподготвени откъм социални умения. Ние запълваме тази бездна като предлагаме уникален по рода си курс по псуване.</w:t>
+      </w:r>
+      <w:r>
+        <w:rPr>
+          <w:lang w:val="bg-BG"/>
+        </w:rPr>
+        <w:t xml:space="preserve"> </w:t>
+      </w:r>
+      <w:r>
+        <w:rPr>
+          <w:lang w:val="bg-BG"/>
+        </w:rPr>
+        <w:t>Всеки знае да псува на майка, но истинският земеделец знае псувни, които обикновените хора дори няма да разберат.</w:t>
+      </w:r>
+    </w:p>
+    <w:p>
+      <w:pPr>
+        <w:rPr>
+          <w:lang w:val="bg-BG"/>
+        </w:rPr>
+      </w:pPr>
+      <w:r>
+        <w:rPr>
+          <w:lang w:val="bg-BG"/>
+        </w:rPr>
+        <w:t xml:space="preserve">Обучението завършва с конкурс по </w:t>
+      </w:r>
+      <w:proofErr w:type="spellStart"/>
+      <w:r>
+        <w:rPr>
+          <w:lang w:val="bg-BG"/>
+        </w:rPr>
+        <w:t>надпсуване</w:t>
+      </w:r>
+      <w:proofErr w:type="spellEnd"/>
+      <w:r>
+        <w:rPr>
+          <w:lang w:val="bg-BG"/>
+        </w:rPr>
+        <w:t xml:space="preserve"> по двойки на принципа на директната елиминация. Сертификат получават 16 души (</w:t>
+      </w:r>
+      <w:proofErr w:type="spellStart"/>
+      <w:r>
+        <w:rPr>
+          <w:lang w:val="bg-BG"/>
+        </w:rPr>
+        <w:t>осминафиналистите</w:t>
+      </w:r>
+      <w:proofErr w:type="spellEnd"/>
+      <w:r>
+        <w:rPr>
+          <w:lang w:val="bg-BG"/>
+        </w:rPr>
+        <w:t xml:space="preserve">). Шампионът получава стипендия </w:t>
+      </w:r>
+      <w:r>
+        <w:rPr>
+          <w:lang w:val="bg-BG"/>
+        </w:rPr>
+        <w:t xml:space="preserve">за депутат в следващото Народно </w:t>
+      </w:r>
+      <w:proofErr w:type="spellStart"/>
+      <w:r>
+        <w:rPr>
+          <w:lang w:val="bg-BG"/>
+        </w:rPr>
+        <w:t>Сърбанье</w:t>
+      </w:r>
+      <w:proofErr w:type="spellEnd"/>
+      <w:r>
+        <w:rPr>
+          <w:lang w:val="bg-BG"/>
+        </w:rPr>
+        <w:t>.</w:t>
+      </w:r>
+    </w:p>
+    <w:p>
+      <w:pPr>
+        <w:pStyle w:val="Heading3"/>
+        <w:rPr>
+          <w:lang w:val="bg-BG"/>
+        </w:rPr>
+      </w:pPr>
+      <w:r>
+        <w:rPr>
+          <w:lang w:val="bg-BG"/>
+        </w:rPr>
+        <w:t xml:space="preserve">Свободни места за присъствено обучение: </w:t>
+      </w:r>
+      <w:r>
+        <w:rPr>
+          <w:lang w:val="bg-BG"/>
+        </w:rPr>
+        <w:t>128</w:t>
+      </w:r>
+    </w:p>
+    <w:p>
+      <w:pPr>
+        <w:pStyle w:val="Heading3"/>
+        <w:rPr>
+          <w:lang w:val="bg-BG"/>
+        </w:rPr>
+      </w:pPr>
+      <w:r>
+        <w:rPr>
+          <w:lang w:val="bg-BG"/>
+        </w:rPr>
+        <w:t>Изисквания към кандидатите:</w:t>
+      </w:r>
+    </w:p>
+    <w:p>
+      <w:pPr>
+        <w:pStyle w:val="ListParagraph"/>
+        <w:numPr>
+          <w:ilvl w:val="0"/>
+          <w:numId w:val="1"/>
+        </w:numPr>
+        <w:rPr>
+          <w:lang w:val="bg-BG"/>
+        </w:rPr>
+      </w:pPr>
+      <w:r>
+        <w:rPr>
+          <w:lang w:val="bg-BG"/>
+        </w:rPr>
+        <w:t>Талант!!!</w:t>
+      </w:r>
+    </w:p>
+    <w:p>
+      <w:pPr>
+        <w:pStyle w:val="Heading3"/>
+        <w:rPr>
+          <w:lang w:val="bg-BG"/>
+        </w:rPr>
+      </w:pPr>
+      <w:r>
+        <w:rPr>
+          <w:lang w:val="bg-BG"/>
+        </w:rPr>
+        <w:lastRenderedPageBreak/>
+        <w:t>Предимства:</w:t>
+      </w:r>
+    </w:p>
+    <w:p>
+      <w:pPr>
+        <w:pStyle w:val="ListParagraph"/>
+        <w:numPr>
+          <w:ilvl w:val="0"/>
+          <w:numId w:val="2"/>
+        </w:numPr>
+        <w:rPr>
+          <w:lang w:val="bg-BG"/>
+        </w:rPr>
+      </w:pPr>
+      <w:r>
+        <w:rPr>
+          <w:lang w:val="bg-BG"/>
+        </w:rPr>
+        <w:t>Да е наш човек.</w:t>
+      </w:r>
+    </w:p>
+    <w:p>
+      <w:pPr>
+        <w:pStyle w:val="Heading4"/>
+        <w:rPr>
+          <w:lang w:val="bg-BG"/>
+        </w:rPr>
+      </w:pPr>
+      <w:r>
+        <w:rPr>
+          <w:lang w:val="bg-BG"/>
+        </w:rPr>
+        <w:t>Продължителност на курса: Един дълъг следобед (</w:t>
+      </w:r>
+      <w:r>
+        <w:rPr>
+          <w:lang w:val="bg-BG"/>
+        </w:rPr>
+        <w:t>500-6</w:t>
+      </w:r>
+      <w:r>
+        <w:rPr>
+          <w:lang w:val="bg-BG"/>
+        </w:rPr>
+        <w:t>50 часа).</w:t>
+      </w:r>
+    </w:p>
+    <w:p>
+      <w:pPr>
+        <w:rPr>
+          <w:lang w:val="bg-BG"/>
+        </w:rPr>
+      </w:pPr>
     </w:p>
     <w:sectPr>
       <w:pgSz w:w="12240" w:h="15840"/>
@@ -1729,6 +2709,28 @@
       <w:szCs w:val="24"/>
     </w:rPr>
   </w:style>
+  <w:style w:type="paragraph" w:styleId="Heading4">
+    <w:name w:val="heading 4"/>
+    <w:basedOn w:val="Normal"/>
+    <w:next w:val="Normal"/>
+    <w:link w:val="Heading4Char"/>
+    <w:uiPriority w:val="9"/>
+    <w:unhideWhenUsed/>
+    <w:qFormat/>
+    <w:rsid w:val="00351250"/>
+    <w:pPr>
+      <w:keepNext/>
+      <w:keepLines/>
+      <w:spacing w:before="40" w:after="0"/>
+      <w:outlineLvl w:val="3"/>
+    </w:pPr>
+    <w:rPr>
+      <w:rFonts w:asciiTheme="majorHAnsi" w:eastAsiaTheme="majorEastAsia" w:hAnsiTheme="majorHAnsi" w:cstheme="majorBidi"/>
+      <w:i/>
+      <w:iCs/>
+      <w:color w:val="2E74B5" w:themeColor="accent1" w:themeShade="BF"/>
+    </w:rPr>
+  </w:style>
   <w:style w:type="character" w:default="1" w:styleId="DefaultParagraphFont">
     <w:name w:val="Default Paragraph Font"/>
     <w:uiPriority w:val="1"/>
@@ -1804,6 +2806,19 @@
       <w:color w:val="1F4D78" w:themeColor="accent1" w:themeShade="7F"/>
       <w:sz w:val="24"/>
       <w:szCs w:val="24"/>
+    </w:rPr>
+  </w:style>
+  <w:style w:type="character" w:customStyle="1" w:styleId="Heading4Char">
+    <w:name w:val="Heading 4 Char"/>
+    <w:basedOn w:val="DefaultParagraphFont"/>
+    <w:link w:val="Heading4"/>
+    <w:uiPriority w:val="9"/>
+    <w:rsid w:val="00351250"/>
+    <w:rPr>
+      <w:rFonts w:asciiTheme="majorHAnsi" w:eastAsiaTheme="majorEastAsia" w:hAnsiTheme="majorHAnsi" w:cstheme="majorBidi"/>
+      <w:i/>
+      <w:iCs/>
+      <w:color w:val="2E74B5" w:themeColor="accent1" w:themeShade="BF"/>
     </w:rPr>
   </w:style>
 </w:styles>
